--- a/Practices/9 OfficeTweaks/test/Практическая работа №9. Модуль OS. Взаимодействие с компонентами операционной системы (1).docx
+++ b/Practices/9 OfficeTweaks/test/Практическая работа №9. Модуль OS. Взаимодействие с компонентами операционной системы (1).docx
@@ -7,7 +7,7 @@
         <w:autoSpaceDN w:val="0"/>
         <w:autoSpaceDE w:val="0"/>
         <w:widowControl/>
-        <w:spacing w:line="220" w:lineRule="exact" w:before="0" w:after="354"/>
+        <w:spacing w:line="220" w:lineRule="exact" w:before="0" w:after="358"/>
         <w:ind w:left="0" w:right="0"/>
       </w:pPr>
     </w:p>
@@ -16,7 +16,7 @@
         <w:autoSpaceDN w:val="0"/>
         <w:autoSpaceDE w:val="0"/>
         <w:widowControl/>
-        <w:spacing w:line="257" w:lineRule="auto" w:before="0" w:after="0"/>
+        <w:spacing w:line="245" w:lineRule="auto" w:before="0" w:after="0"/>
         <w:ind w:left="288" w:right="0" w:firstLine="0"/>
         <w:jc w:val="center"/>
       </w:pPr>
@@ -49,8 +49,8 @@
         </w:tabs>
         <w:autoSpaceDE w:val="0"/>
         <w:widowControl/>
-        <w:spacing w:line="298" w:lineRule="exact" w:before="660" w:after="168"/>
-        <w:ind w:left="622" w:right="0" w:firstLine="0"/>
+        <w:spacing w:line="298" w:lineRule="exact" w:before="674" w:after="176"/>
+        <w:ind w:left="622" w:right="288" w:firstLine="0"/>
         <w:jc w:val="left"/>
       </w:pPr>
       <w:r>
@@ -61,17 +61,7 @@
           <w:color w:val="000000"/>
           <w:sz w:val="24"/>
         </w:rPr>
-        <w:t>1.</w:t>
-      </w:r>
-      <w:r>
-        <w:rPr>
-          <w:rFonts w:ascii="TimesNewRomanPSMT" w:hAnsi="TimesNewRomanPSMT" w:eastAsia="TimesNewRomanPSMT"/>
-          <w:b w:val="0"/>
-          <w:i w:val="0"/>
-          <w:color w:val="000000"/>
-          <w:sz w:val="24"/>
-        </w:rPr>
-        <w:t xml:space="preserve">Создайте новый проект в PyCharm и назовите его «Office_Tweaks» </w:t>
+        <w:t xml:space="preserve">1.Создайте новый проект в PyCharm и назовите его «Office_Tweaks» </w:t>
       </w:r>
       <w:r>
         <w:br/>
@@ -84,17 +74,7 @@
           <w:color w:val="000000"/>
           <w:sz w:val="24"/>
         </w:rPr>
-        <w:t>2.</w:t>
-      </w:r>
-      <w:r>
-        <w:rPr>
-          <w:rFonts w:ascii="TimesNewRomanPSMT" w:hAnsi="TimesNewRomanPSMT" w:eastAsia="TimesNewRomanPSMT"/>
-          <w:b w:val="0"/>
-          <w:i w:val="0"/>
-          <w:color w:val="000000"/>
-          <w:sz w:val="24"/>
-        </w:rPr>
-        <w:t xml:space="preserve"> В данном проекте Вам необходимо будет реализовать следующий набор функций </w:t>
+        <w:t xml:space="preserve">2. В данном проекте Вам необходимо будет реализовать следующий набор функций </w:t>
       </w:r>
       <w:r>
         <w:tab/>
@@ -115,23 +95,22 @@
         <w:tblW w:type="auto" w:w="0"/>
         <w:tblLayout w:type="fixed"/>
         <w:tblLook w:firstColumn="1" w:firstRow="1" w:lastColumn="0" w:lastRow="0" w:noHBand="0" w:noVBand="1" w:val="04A0"/>
-        <w:tblInd w:w="641.9999999999999" w:type="dxa"/>
+        <w:tblInd w:w="626.0" w:type="dxa"/>
       </w:tblPr>
       <w:tblGrid>
-        <w:gridCol w:w="9699"/>
+        <w:gridCol w:w="9660"/>
       </w:tblGrid>
       <w:tr>
         <w:trPr>
-          <w:trHeight w:hRule="exact" w:val="3136"/>
+          <w:trHeight w:hRule="exact" w:val="3122"/>
         </w:trPr>
         <w:tc>
           <w:tcPr>
-            <w:tcW w:type="dxa" w:w="8594"/>
+            <w:tcW w:type="dxa" w:w="8596"/>
             <w:tcBorders>
               <w:start w:sz="12.0" w:val="single" w:color="#000000"/>
-              <w:top w:sz="12.0" w:val="single" w:color="#000000"/>
+              <w:top w:sz="11.200000000000045" w:val="single" w:color="#000000"/>
               <w:end w:sz="12.0" w:val="single" w:color="#000000"/>
-              <w:bottom w:sz="12.0" w:val="single" w:color="#000000"/>
             </w:tcBorders>
             <w:tcMar>
               <w:start w:w="0" w:type="dxa"/>
@@ -150,7 +129,7 @@
             <w:r>
               <w:drawing>
                 <wp:inline xmlns:a="http://schemas.openxmlformats.org/drawingml/2006/main" xmlns:pic="http://schemas.openxmlformats.org/drawingml/2006/picture">
-                  <wp:extent cx="5448300" cy="1981200"/>
+                  <wp:extent cx="5447030" cy="1981199"/>
                   <wp:docPr id="1" name="Picture 1"/>
                   <wp:cNvGraphicFramePr>
                     <a:graphicFrameLocks noChangeAspect="1"/>
@@ -171,7 +150,7 @@
                         <pic:spPr>
                           <a:xfrm>
                             <a:off x="0" y="0"/>
-                            <a:ext cx="5448300" cy="1981200"/>
+                            <a:ext cx="5447030" cy="1981199"/>
                           </a:xfrm>
                           <a:prstGeom prst="rect"/>
                         </pic:spPr>
@@ -188,18 +167,12 @@
     <w:p>
       <w:pPr>
         <w:autoSpaceDN w:val="0"/>
-        <w:tabs>
-          <w:tab w:pos="972" w:val="left"/>
-        </w:tabs>
         <w:autoSpaceDE w:val="0"/>
         <w:widowControl/>
-        <w:spacing w:line="420" w:lineRule="exact" w:before="44" w:after="0"/>
-        <w:ind w:left="260" w:right="0" w:firstLine="0"/>
+        <w:spacing w:line="266" w:lineRule="exact" w:before="180" w:after="0"/>
+        <w:ind w:left="972" w:right="0" w:firstLine="0"/>
         <w:jc w:val="left"/>
       </w:pPr>
-      <w:r>
-        <w:tab/>
-      </w:r>
       <w:r>
         <w:rPr>
           <w:rFonts w:ascii="TimesNewRomanPSMT" w:hAnsi="TimesNewRomanPSMT" w:eastAsia="TimesNewRomanPSMT"/>
@@ -210,6 +183,19 @@
         </w:rPr>
         <w:t xml:space="preserve">Для реализации данного функционала необходимо использовать методы из модуля </w:t>
       </w:r>
+    </w:p>
+    <w:p>
+      <w:pPr>
+        <w:autoSpaceDN w:val="0"/>
+        <w:tabs>
+          <w:tab w:pos="972" w:val="left"/>
+        </w:tabs>
+        <w:autoSpaceDE w:val="0"/>
+        <w:widowControl/>
+        <w:spacing w:line="430" w:lineRule="exact" w:before="0" w:after="0"/>
+        <w:ind w:left="260" w:right="288" w:firstLine="0"/>
+        <w:jc w:val="left"/>
+      </w:pPr>
       <w:r>
         <w:rPr>
           <w:rFonts w:ascii="TimesNewRomanPSMT" w:hAnsi="TimesNewRomanPSMT" w:eastAsia="TimesNewRomanPSMT"/>
@@ -236,6 +222,16 @@
         </w:rPr>
         <w:t xml:space="preserve">При запуске программа отображает текущий рабочий каталог - папку в которой </w:t>
       </w:r>
+    </w:p>
+    <w:p>
+      <w:pPr>
+        <w:autoSpaceDN w:val="0"/>
+        <w:autoSpaceDE w:val="0"/>
+        <w:widowControl/>
+        <w:spacing w:line="266" w:lineRule="exact" w:before="140" w:after="0"/>
+        <w:ind w:left="260" w:right="0" w:firstLine="0"/>
+        <w:jc w:val="left"/>
+      </w:pPr>
       <w:r>
         <w:rPr>
           <w:rFonts w:ascii="TimesNewRomanPSMT" w:hAnsi="TimesNewRomanPSMT" w:eastAsia="TimesNewRomanPSMT"/>
@@ -250,12 +246,18 @@
     <w:p>
       <w:pPr>
         <w:autoSpaceDN w:val="0"/>
+        <w:tabs>
+          <w:tab w:pos="972" w:val="left"/>
+        </w:tabs>
         <w:autoSpaceDE w:val="0"/>
         <w:widowControl/>
-        <w:spacing w:line="320" w:lineRule="exact" w:before="94" w:after="0"/>
-        <w:ind w:left="972" w:right="0" w:firstLine="0"/>
+        <w:spacing w:line="382" w:lineRule="exact" w:before="64" w:after="0"/>
+        <w:ind w:left="260" w:right="144" w:firstLine="0"/>
         <w:jc w:val="left"/>
       </w:pPr>
+      <w:r>
+        <w:tab/>
+      </w:r>
       <w:r>
         <w:rPr>
           <w:rFonts w:ascii="TimesNewRomanPSMT" w:hAnsi="TimesNewRomanPSMT" w:eastAsia="TimesNewRomanPSMT"/>
@@ -266,16 +268,6 @@
         </w:rPr>
         <w:t xml:space="preserve"> Все действия, перечисленные под пунктами 1-4, будут выполняться над файлами, </w:t>
       </w:r>
-    </w:p>
-    <w:p>
-      <w:pPr>
-        <w:autoSpaceDN w:val="0"/>
-        <w:autoSpaceDE w:val="0"/>
-        <w:widowControl/>
-        <w:spacing w:line="414" w:lineRule="exact" w:before="0" w:after="0"/>
-        <w:ind w:left="260" w:right="0" w:firstLine="0"/>
-        <w:jc w:val="left"/>
-      </w:pPr>
       <w:r>
         <w:rPr>
           <w:rFonts w:ascii="TimesNewRomanPSMT" w:hAnsi="TimesNewRomanPSMT" w:eastAsia="TimesNewRomanPSMT"/>
@@ -286,6 +278,16 @@
         </w:rPr>
         <w:t xml:space="preserve">которые находятся в рабочем каталоге. В любой момент его можно изменить, выбрав </w:t>
       </w:r>
+    </w:p>
+    <w:p>
+      <w:pPr>
+        <w:autoSpaceDN w:val="0"/>
+        <w:autoSpaceDE w:val="0"/>
+        <w:widowControl/>
+        <w:spacing w:line="266" w:lineRule="exact" w:before="148" w:after="0"/>
+        <w:ind w:left="260" w:right="0" w:firstLine="0"/>
+        <w:jc w:val="left"/>
+      </w:pPr>
       <w:r>
         <w:rPr>
           <w:rFonts w:ascii="TimesNewRomanPSMT" w:hAnsi="TimesNewRomanPSMT" w:eastAsia="TimesNewRomanPSMT"/>
@@ -302,7 +304,7 @@
         <w:autoSpaceDN w:val="0"/>
         <w:autoSpaceDE w:val="0"/>
         <w:widowControl/>
-        <w:spacing w:line="320" w:lineRule="exact" w:before="96" w:after="124"/>
+        <w:spacing w:line="264" w:lineRule="exact" w:before="170" w:after="0"/>
         <w:ind w:left="972" w:right="0" w:firstLine="0"/>
         <w:jc w:val="left"/>
       </w:pPr>
@@ -317,97 +319,57 @@
         <w:t xml:space="preserve">Пример: </w:t>
       </w:r>
     </w:p>
-    <w:tbl>
-      <w:tblPr>
-        <w:tblW w:type="auto" w:w="0"/>
-        <w:tblLayout w:type="fixed"/>
-        <w:tblLook w:firstColumn="1" w:firstRow="1" w:lastColumn="0" w:lastRow="0" w:noHBand="0" w:noVBand="1" w:val="04A0"/>
-        <w:tblInd w:w="2360.0" w:type="dxa"/>
-      </w:tblPr>
-      <w:tblGrid>
-        <w:gridCol w:w="9699"/>
-      </w:tblGrid>
-      <w:tr>
-        <w:trPr>
-          <w:trHeight w:hRule="exact" w:val="5226"/>
-        </w:trPr>
-        <w:tc>
-          <w:tcPr>
-            <w:tcW w:type="dxa" w:w="5858"/>
-            <w:tcBorders>
-              <w:start w:sz="12.0" w:val="single" w:color="#000000"/>
-              <w:top w:sz="12.0" w:val="single" w:color="#000000"/>
-              <w:end w:sz="12.0" w:val="single" w:color="#000000"/>
-              <w:bottom w:sz="12.0" w:val="single" w:color="#000000"/>
-            </w:tcBorders>
-            <w:tcMar>
-              <w:start w:w="0" w:type="dxa"/>
-              <w:end w:w="0" w:type="dxa"/>
-            </w:tcMar>
-          </w:tcPr>
-          <w:p>
-            <w:pPr>
-              <w:autoSpaceDN w:val="0"/>
-              <w:autoSpaceDE w:val="0"/>
-              <w:widowControl/>
-              <w:spacing w:line="240" w:lineRule="auto" w:before="0" w:after="0"/>
-              <w:ind w:left="0" w:right="0" w:firstLine="0"/>
-              <w:jc w:val="center"/>
-            </w:pPr>
-            <w:r>
-              <w:drawing>
-                <wp:inline xmlns:a="http://schemas.openxmlformats.org/drawingml/2006/main" xmlns:pic="http://schemas.openxmlformats.org/drawingml/2006/picture">
-                  <wp:extent cx="3709670" cy="3321050"/>
-                  <wp:docPr id="2" name="Picture 2"/>
-                  <wp:cNvGraphicFramePr>
-                    <a:graphicFrameLocks noChangeAspect="1"/>
-                  </wp:cNvGraphicFramePr>
-                  <a:graphic>
-                    <a:graphicData uri="http://schemas.openxmlformats.org/drawingml/2006/picture">
-                      <pic:pic>
-                        <pic:nvPicPr>
-                          <pic:cNvPr id="0" name="image.png"/>
-                          <pic:cNvPicPr/>
-                        </pic:nvPicPr>
-                        <pic:blipFill>
-                          <a:blip r:embed="rId10"/>
-                          <a:stretch>
-                            <a:fillRect/>
-                          </a:stretch>
-                        </pic:blipFill>
-                        <pic:spPr>
-                          <a:xfrm>
-                            <a:off x="0" y="0"/>
-                            <a:ext cx="3709670" cy="3321050"/>
-                          </a:xfrm>
-                          <a:prstGeom prst="rect"/>
-                        </pic:spPr>
-                      </pic:pic>
-                    </a:graphicData>
-                  </a:graphic>
-                </wp:inline>
-              </w:drawing>
-            </w:r>
-          </w:p>
-        </w:tc>
-      </w:tr>
-    </w:tbl>
     <w:p>
       <w:pPr>
         <w:autoSpaceDN w:val="0"/>
         <w:autoSpaceDE w:val="0"/>
         <w:widowControl/>
-        <w:spacing w:line="14" w:lineRule="exact" w:before="0" w:after="0"/>
-        <w:ind w:left="0" w:right="0"/>
+        <w:spacing w:line="240" w:lineRule="auto" w:before="166" w:after="0"/>
+        <w:ind w:left="2360" w:right="0" w:firstLine="0"/>
+        <w:jc w:val="left"/>
       </w:pPr>
+      <w:r>
+        <w:drawing>
+          <wp:inline xmlns:a="http://schemas.openxmlformats.org/drawingml/2006/main" xmlns:pic="http://schemas.openxmlformats.org/drawingml/2006/picture">
+            <wp:extent cx="3709670" cy="3321050"/>
+            <wp:docPr id="2" name="Picture 2"/>
+            <wp:cNvGraphicFramePr>
+              <a:graphicFrameLocks noChangeAspect="1"/>
+            </wp:cNvGraphicFramePr>
+            <a:graphic>
+              <a:graphicData uri="http://schemas.openxmlformats.org/drawingml/2006/picture">
+                <pic:pic>
+                  <pic:nvPicPr>
+                    <pic:cNvPr id="0" name="image.png"/>
+                    <pic:cNvPicPr/>
+                  </pic:nvPicPr>
+                  <pic:blipFill>
+                    <a:blip r:embed="rId10"/>
+                    <a:stretch>
+                      <a:fillRect/>
+                    </a:stretch>
+                  </pic:blipFill>
+                  <pic:spPr>
+                    <a:xfrm>
+                      <a:off x="0" y="0"/>
+                      <a:ext cx="3709670" cy="3321050"/>
+                    </a:xfrm>
+                    <a:prstGeom prst="rect"/>
+                  </pic:spPr>
+                </pic:pic>
+              </a:graphicData>
+            </a:graphic>
+          </wp:inline>
+        </w:drawing>
+      </w:r>
     </w:p>
     <w:p>
       <w:pPr>
         <w:sectPr>
-          <w:pgSz w:w="11905" w:h="16840"/>
-          <w:pgMar w:top="572" w:right="766" w:bottom="668" w:left="1440" w:header="720" w:footer="720" w:gutter="0"/>
+          <w:pgSz w:w="11904" w:h="16841"/>
+          <w:pgMar w:top="580" w:right="804" w:bottom="676" w:left="1440" w:header="720" w:footer="720" w:gutter="0"/>
           <w:cols w:space="720" w:num="1" w:equalWidth="0">
-            <w:col w:w="9700" w:space="0"/>
+            <w:col w:w="9660" w:space="0"/>
           </w:cols>
           <w:docGrid w:linePitch="360"/>
         </w:sectPr>
@@ -418,7 +380,7 @@
         <w:autoSpaceDN w:val="0"/>
         <w:autoSpaceDE w:val="0"/>
         <w:widowControl/>
-        <w:spacing w:line="220" w:lineRule="exact" w:before="0" w:after="334"/>
+        <w:spacing w:line="220" w:lineRule="exact" w:before="0" w:after="366"/>
         <w:ind w:left="0" w:right="0"/>
       </w:pPr>
     </w:p>
@@ -430,8 +392,8 @@
         </w:tabs>
         <w:autoSpaceDE w:val="0"/>
         <w:widowControl/>
-        <w:spacing w:line="398" w:lineRule="exact" w:before="0" w:after="0"/>
-        <w:ind w:left="622" w:right="0" w:firstLine="0"/>
+        <w:spacing w:line="360" w:lineRule="exact" w:before="0" w:after="0"/>
+        <w:ind w:left="622" w:right="144" w:firstLine="0"/>
         <w:jc w:val="left"/>
       </w:pPr>
       <w:r>
@@ -442,17 +404,7 @@
           <w:color w:val="000000"/>
           <w:sz w:val="24"/>
         </w:rPr>
-        <w:t>3.</w:t>
-      </w:r>
-      <w:r>
-        <w:rPr>
-          <w:rFonts w:ascii="TimesNewRomanPSMT" w:hAnsi="TimesNewRomanPSMT" w:eastAsia="TimesNewRomanPSMT"/>
-          <w:b w:val="0"/>
-          <w:i w:val="0"/>
-          <w:color w:val="000000"/>
-          <w:sz w:val="24"/>
-        </w:rPr>
-        <w:t xml:space="preserve">Модуль для конвертации документов из формата .pdf в формат .docx (действие 1), а </w:t>
+        <w:t xml:space="preserve">3.Модуль для конвертации документов из формата .pdf в формат .docx (действие 1), а </w:t>
       </w:r>
       <w:r>
         <w:tab/>
@@ -482,7 +434,7 @@
           <w:rFonts w:ascii="TimesNewRomanPSMT" w:hAnsi="TimesNewRomanPSMT" w:eastAsia="TimesNewRomanPSMT"/>
           <w:b w:val="0"/>
           <w:i w:val="0"/>
-          <w:color w:val="0462C1"/>
+          <w:color w:val="0461C1"/>
           <w:sz w:val="24"/>
           <w:u w:val="single"/>
         </w:rPr>
@@ -491,7 +443,7 @@
             <w:rPr>
               <w:rStyle w:val="Hyperlink"/>
             </w:rPr>
-            <w:t xml:space="preserve">https://pypi.org/project/pdf2docx/ </w:t>
+            <w:t>https://pypi.org/project/pdf2docx/</w:t>
           </w:r>
         </w:hyperlink>
       </w:r>
@@ -500,11 +452,24 @@
           <w:rFonts w:ascii="TimesNewRomanPSMT" w:hAnsi="TimesNewRomanPSMT" w:eastAsia="TimesNewRomanPSMT"/>
           <w:b w:val="0"/>
           <w:i w:val="0"/>
-          <w:color w:val="000000"/>
+          <w:color w:val="0461C1"/>
           <w:sz w:val="24"/>
         </w:rPr>
-        <w:t>4.</w:t>
+        <w:t xml:space="preserve"> </w:t>
       </w:r>
+    </w:p>
+    <w:p>
+      <w:pPr>
+        <w:autoSpaceDN w:val="0"/>
+        <w:tabs>
+          <w:tab w:pos="982" w:val="left"/>
+        </w:tabs>
+        <w:autoSpaceDE w:val="0"/>
+        <w:widowControl/>
+        <w:spacing w:line="398" w:lineRule="exact" w:before="0" w:after="0"/>
+        <w:ind w:left="622" w:right="432" w:firstLine="0"/>
+        <w:jc w:val="left"/>
+      </w:pPr>
       <w:r>
         <w:rPr>
           <w:rFonts w:ascii="TimesNewRomanPSMT" w:hAnsi="TimesNewRomanPSMT" w:eastAsia="TimesNewRomanPSMT"/>
@@ -513,7 +478,7 @@
           <w:color w:val="000000"/>
           <w:sz w:val="24"/>
         </w:rPr>
-        <w:t>Модуль для конвертации документов из форма</w:t>
+        <w:t>4.Модуль для конвертации документов из форма</w:t>
       </w:r>
       <w:r>
         <w:rPr>
@@ -570,7 +535,7 @@
           <w:rFonts w:ascii="TimesNewRomanPSMT" w:hAnsi="TimesNewRomanPSMT" w:eastAsia="TimesNewRomanPSMT"/>
           <w:b w:val="0"/>
           <w:i w:val="0"/>
-          <w:color w:val="0462C1"/>
+          <w:color w:val="0461C1"/>
           <w:sz w:val="24"/>
           <w:u w:val="single"/>
         </w:rPr>
@@ -579,13 +544,30 @@
             <w:rPr>
               <w:rStyle w:val="Hyperlink"/>
             </w:rPr>
-            <w:t xml:space="preserve">https://pypi.org/project/docx2pdf/ </w:t>
+            <w:t>https://pypi.org/project/docx2pdf/</w:t>
           </w:r>
         </w:hyperlink>
       </w:r>
       <w:r>
-        <w:br/>
+        <w:rPr>
+          <w:rFonts w:ascii="TimesNewRomanPSMT" w:hAnsi="TimesNewRomanPSMT" w:eastAsia="TimesNewRomanPSMT"/>
+          <w:b w:val="0"/>
+          <w:i w:val="0"/>
+          <w:color w:val="0461C1"/>
+          <w:sz w:val="24"/>
+        </w:rPr>
+        <w:t xml:space="preserve"> </w:t>
       </w:r>
+    </w:p>
+    <w:p>
+      <w:pPr>
+        <w:autoSpaceDN w:val="0"/>
+        <w:autoSpaceDE w:val="0"/>
+        <w:widowControl/>
+        <w:spacing w:line="400" w:lineRule="exact" w:before="0" w:after="0"/>
+        <w:ind w:left="982" w:right="864" w:hanging="360"/>
+        <w:jc w:val="left"/>
+      </w:pPr>
       <w:r>
         <w:rPr>
           <w:rFonts w:ascii="TimesNewRomanPSMT" w:hAnsi="TimesNewRomanPSMT" w:eastAsia="TimesNewRomanPSMT"/>
@@ -594,17 +576,7 @@
           <w:color w:val="000000"/>
           <w:sz w:val="24"/>
         </w:rPr>
-        <w:t>5.</w:t>
-      </w:r>
-      <w:r>
-        <w:rPr>
-          <w:rFonts w:ascii="TimesNewRomanPSMT" w:hAnsi="TimesNewRomanPSMT" w:eastAsia="TimesNewRomanPSMT"/>
-          <w:b w:val="0"/>
-          <w:i w:val="0"/>
-          <w:color w:val="000000"/>
-          <w:sz w:val="24"/>
-        </w:rPr>
-        <w:t>Для работы с изображениями рекомен</w:t>
+        <w:t>5.Для работы с изображениями рекомен</w:t>
       </w:r>
       <w:r>
         <w:rPr>
@@ -634,7 +606,14 @@
         <w:t xml:space="preserve">у Pillow </w:t>
       </w:r>
       <w:r>
-        <w:tab/>
+        <w:rPr>
+          <w:rFonts w:ascii="TimesNewRomanPSMT" w:hAnsi="TimesNewRomanPSMT" w:eastAsia="TimesNewRomanPSMT"/>
+          <w:b w:val="0"/>
+          <w:i w:val="0"/>
+          <w:color w:val="000000"/>
+          <w:sz w:val="24"/>
+        </w:rPr>
+        <w:t>(ссылка:</w:t>
       </w:r>
       <w:r>
         <w:rPr>
@@ -644,14 +623,14 @@
           <w:color w:val="000000"/>
           <w:sz w:val="24"/>
         </w:rPr>
-        <w:t xml:space="preserve">(ссылка: </w:t>
+        <w:t xml:space="preserve"> </w:t>
       </w:r>
       <w:r>
         <w:rPr>
           <w:rFonts w:ascii="TimesNewRomanPSMT" w:hAnsi="TimesNewRomanPSMT" w:eastAsia="TimesNewRomanPSMT"/>
           <w:b w:val="0"/>
           <w:i w:val="0"/>
-          <w:color w:val="0462C1"/>
+          <w:color w:val="0461C1"/>
           <w:sz w:val="24"/>
           <w:u w:val="single"/>
         </w:rPr>
@@ -660,7 +639,25 @@
             <w:rPr>
               <w:rStyle w:val="Hyperlink"/>
             </w:rPr>
-            <w:t>https://pypi.org/project/Pillow/</w:t>
+            <w:t>https://pypi.org/project/Pillow</w:t>
+          </w:r>
+        </w:hyperlink>
+      </w:r>
+      <w:r>
+        <w:rPr>
+          <w:rFonts w:ascii="TimesNewRomanPSMT" w:hAnsi="TimesNewRomanPSMT" w:eastAsia="TimesNewRomanPSMT"/>
+          <w:b w:val="0"/>
+          <w:i w:val="0"/>
+          <w:color w:val="0461C1"/>
+          <w:sz w:val="24"/>
+          <w:u w:val="single"/>
+        </w:rPr>
+        <w:hyperlink r:id="rId13" w:history="1">
+          <w:r>
+            <w:rPr>
+              <w:rStyle w:val="Hyperlink"/>
+            </w:rPr>
+            <w:t>/</w:t>
           </w:r>
         </w:hyperlink>
       </w:r>
@@ -689,7 +686,24 @@
           <w:color w:val="000000"/>
           <w:sz w:val="24"/>
         </w:rPr>
-        <w:t xml:space="preserve">. В отличии от предыдущих модулей, </w:t>
+        <w:hyperlink r:id="rId13" w:history="1">
+          <w:r>
+            <w:rPr>
+              <w:rStyle w:val="Hyperlink"/>
+            </w:rPr>
+            <w:t>.</w:t>
+          </w:r>
+        </w:hyperlink>
+      </w:r>
+      <w:r>
+        <w:rPr>
+          <w:rFonts w:ascii="TimesNewRomanPSMT" w:hAnsi="TimesNewRomanPSMT" w:eastAsia="TimesNewRomanPSMT"/>
+          <w:b w:val="0"/>
+          <w:i w:val="0"/>
+          <w:color w:val="000000"/>
+          <w:sz w:val="24"/>
+        </w:rPr>
+        <w:t xml:space="preserve"> В отличии от предыдущих модулей, </w:t>
       </w:r>
     </w:p>
     <w:p>
@@ -697,7 +711,7 @@
         <w:autoSpaceDN w:val="0"/>
         <w:autoSpaceDE w:val="0"/>
         <w:widowControl/>
-        <w:spacing w:line="266" w:lineRule="exact" w:before="134" w:after="0"/>
+        <w:spacing w:line="266" w:lineRule="exact" w:before="142" w:after="0"/>
         <w:ind w:left="982" w:right="0" w:firstLine="0"/>
         <w:jc w:val="left"/>
       </w:pPr>
@@ -715,18 +729,12 @@
     <w:p>
       <w:pPr>
         <w:autoSpaceDN w:val="0"/>
-        <w:tabs>
-          <w:tab w:pos="982" w:val="left"/>
-        </w:tabs>
         <w:autoSpaceDE w:val="0"/>
         <w:widowControl/>
-        <w:spacing w:line="418" w:lineRule="exact" w:before="0" w:after="0"/>
-        <w:ind w:left="622" w:right="0" w:firstLine="0"/>
+        <w:spacing w:line="266" w:lineRule="exact" w:before="122" w:after="0"/>
+        <w:ind w:left="982" w:right="0" w:firstLine="0"/>
         <w:jc w:val="left"/>
       </w:pPr>
-      <w:r>
-        <w:tab/>
-      </w:r>
       <w:r>
         <w:rPr>
           <w:rFonts w:ascii="TimesNewRomanPSMT" w:hAnsi="TimesNewRomanPSMT" w:eastAsia="TimesNewRomanPSMT"/>
@@ -737,6 +745,19 @@
         </w:rPr>
         <w:t xml:space="preserve">документацию от создателей для такой простой задачи изучать избыточно. Ссылка </w:t>
       </w:r>
+    </w:p>
+    <w:p>
+      <w:pPr>
+        <w:autoSpaceDN w:val="0"/>
+        <w:tabs>
+          <w:tab w:pos="982" w:val="left"/>
+        </w:tabs>
+        <w:autoSpaceDE w:val="0"/>
+        <w:widowControl/>
+        <w:spacing w:line="424" w:lineRule="exact" w:before="0" w:after="0"/>
+        <w:ind w:left="622" w:right="0" w:firstLine="0"/>
+        <w:jc w:val="left"/>
+      </w:pPr>
       <w:r>
         <w:tab/>
       </w:r>
@@ -758,7 +779,7 @@
           <w:rFonts w:ascii="TimesNewRomanPSMT" w:hAnsi="TimesNewRomanPSMT" w:eastAsia="TimesNewRomanPSMT"/>
           <w:b w:val="0"/>
           <w:i w:val="0"/>
-          <w:color w:val="0462C1"/>
+          <w:color w:val="0461C1"/>
           <w:sz w:val="24"/>
           <w:u w:val="single"/>
         </w:rPr>
@@ -779,7 +800,7 @@
           <w:color w:val="000000"/>
           <w:sz w:val="24"/>
         </w:rPr>
-        <w:t>6.</w:t>
+        <w:t>6</w:t>
       </w:r>
       <w:r>
         <w:rPr>
@@ -794,7 +815,24 @@
             <w:rPr>
               <w:rStyle w:val="Hyperlink"/>
             </w:rPr>
-            <w:t>После выбора функций 1-3, в консоли должны отображаться пронумерован</w:t>
+            <w:t xml:space="preserve">.После </w:t>
+          </w:r>
+        </w:hyperlink>
+      </w:r>
+      <w:r>
+        <w:rPr>
+          <w:rFonts w:ascii="TimesNewRomanPSMT" w:hAnsi="TimesNewRomanPSMT" w:eastAsia="TimesNewRomanPSMT"/>
+          <w:b w:val="0"/>
+          <w:i w:val="0"/>
+          <w:color w:val="000000"/>
+          <w:sz w:val="24"/>
+        </w:rPr>
+        <w:hyperlink r:id="rId14" w:history="1">
+          <w:r>
+            <w:rPr>
+              <w:rStyle w:val="Hyperlink"/>
+            </w:rPr>
+            <w:t>выбора функций 1-3, в консоли должны отображаться пронумерован</w:t>
           </w:r>
         </w:hyperlink>
       </w:r>
@@ -809,8 +847,25 @@
         <w:t xml:space="preserve">ные для </w:t>
       </w:r>
       <w:r>
-        <w:tab/>
+        <w:rPr>
+          <w:rFonts w:ascii="TimesNewRomanPSMT" w:hAnsi="TimesNewRomanPSMT" w:eastAsia="TimesNewRomanPSMT"/>
+          <w:b w:val="0"/>
+          <w:i w:val="0"/>
+          <w:color w:val="000000"/>
+          <w:sz w:val="24"/>
+        </w:rPr>
+        <w:t xml:space="preserve">выбора </w:t>
       </w:r>
+    </w:p>
+    <w:p>
+      <w:pPr>
+        <w:autoSpaceDN w:val="0"/>
+        <w:autoSpaceDE w:val="0"/>
+        <w:widowControl/>
+        <w:spacing w:line="266" w:lineRule="exact" w:before="136" w:after="0"/>
+        <w:ind w:left="622" w:right="0" w:firstLine="0"/>
+        <w:jc w:val="left"/>
+      </w:pPr>
       <w:r>
         <w:rPr>
           <w:rFonts w:ascii="TimesNewRomanPSMT" w:hAnsi="TimesNewRomanPSMT" w:eastAsia="TimesNewRomanPSMT"/>
@@ -819,7 +874,7 @@
           <w:color w:val="000000"/>
           <w:sz w:val="24"/>
         </w:rPr>
-        <w:t xml:space="preserve">выбора имена файлов, соответствующие исходному формату в выбранном действии. </w:t>
+        <w:t xml:space="preserve">имена файлов, соответствующие исходному формату в выбранном действии. </w:t>
       </w:r>
     </w:p>
     <w:p>
@@ -827,7 +882,7 @@
         <w:autoSpaceDN w:val="0"/>
         <w:autoSpaceDE w:val="0"/>
         <w:widowControl/>
-        <w:spacing w:line="320" w:lineRule="exact" w:before="90" w:after="118"/>
+        <w:spacing w:line="266" w:lineRule="exact" w:before="166" w:after="0"/>
         <w:ind w:left="982" w:right="0" w:firstLine="0"/>
         <w:jc w:val="left"/>
       </w:pPr>
@@ -842,191 +897,102 @@
         <w:t xml:space="preserve">Примеры: </w:t>
       </w:r>
     </w:p>
-    <w:tbl>
-      <w:tblPr>
-        <w:tblW w:type="auto" w:w="0"/>
-        <w:tblLayout w:type="fixed"/>
-        <w:tblLook w:firstColumn="1" w:firstRow="1" w:lastColumn="0" w:lastRow="0" w:noHBand="0" w:noVBand="1" w:val="04A0"/>
-        <w:tblInd w:w="921.9999999999999" w:type="dxa"/>
-      </w:tblPr>
-      <w:tblGrid>
-        <w:gridCol w:w="9701"/>
-      </w:tblGrid>
-      <w:tr>
-        <w:trPr>
-          <w:trHeight w:hRule="exact" w:val="4662"/>
-        </w:trPr>
-        <w:tc>
-          <w:tcPr>
-            <w:tcW w:type="dxa" w:w="8042"/>
-            <w:tcBorders>
-              <w:start w:sz="12.0" w:val="single" w:color="#000000"/>
-              <w:top w:sz="12.0" w:val="single" w:color="#000000"/>
-              <w:end w:sz="12.0" w:val="single" w:color="#000000"/>
-              <w:bottom w:sz="12.0" w:val="single" w:color="#000000"/>
-            </w:tcBorders>
-            <w:tcMar>
-              <w:start w:w="0" w:type="dxa"/>
-              <w:end w:w="0" w:type="dxa"/>
-            </w:tcMar>
-          </w:tcPr>
-          <w:p>
-            <w:pPr>
-              <w:autoSpaceDN w:val="0"/>
-              <w:autoSpaceDE w:val="0"/>
-              <w:widowControl/>
-              <w:spacing w:line="240" w:lineRule="auto" w:before="0" w:after="0"/>
-              <w:ind w:left="0" w:right="0" w:firstLine="0"/>
-              <w:jc w:val="center"/>
-            </w:pPr>
-            <w:r>
-              <w:drawing>
-                <wp:inline xmlns:a="http://schemas.openxmlformats.org/drawingml/2006/main" xmlns:pic="http://schemas.openxmlformats.org/drawingml/2006/picture">
-                  <wp:extent cx="5099050" cy="2951480"/>
-                  <wp:docPr id="3" name="Picture 3"/>
-                  <wp:cNvGraphicFramePr>
-                    <a:graphicFrameLocks noChangeAspect="1"/>
-                  </wp:cNvGraphicFramePr>
-                  <a:graphic>
-                    <a:graphicData uri="http://schemas.openxmlformats.org/drawingml/2006/picture">
-                      <pic:pic>
-                        <pic:nvPicPr>
-                          <pic:cNvPr id="0" name="image.png"/>
-                          <pic:cNvPicPr/>
-                        </pic:nvPicPr>
-                        <pic:blipFill>
-                          <a:blip r:embed="rId15"/>
-                          <a:stretch>
-                            <a:fillRect/>
-                          </a:stretch>
-                        </pic:blipFill>
-                        <pic:spPr>
-                          <a:xfrm>
-                            <a:off x="0" y="0"/>
-                            <a:ext cx="5099050" cy="2951480"/>
-                          </a:xfrm>
-                          <a:prstGeom prst="rect"/>
-                        </pic:spPr>
-                      </pic:pic>
-                    </a:graphicData>
-                  </a:graphic>
-                </wp:inline>
-              </w:drawing>
-            </w:r>
-          </w:p>
-        </w:tc>
-      </w:tr>
-    </w:tbl>
     <w:p>
       <w:pPr>
         <w:autoSpaceDN w:val="0"/>
         <w:autoSpaceDE w:val="0"/>
         <w:widowControl/>
-        <w:spacing w:line="180" w:lineRule="exact" w:before="0" w:after="0"/>
-        <w:ind w:left="0" w:right="0"/>
+        <w:spacing w:line="240" w:lineRule="auto" w:before="158" w:after="0"/>
+        <w:ind w:left="922" w:right="0" w:firstLine="0"/>
+        <w:jc w:val="left"/>
       </w:pPr>
-    </w:p>
-    <w:tbl>
-      <w:tblPr>
-        <w:tblW w:type="auto" w:w="0"/>
-        <w:tblLayout w:type="fixed"/>
-        <w:tblLook w:firstColumn="1" w:firstRow="1" w:lastColumn="0" w:lastRow="0" w:noHBand="0" w:noVBand="1" w:val="04A0"/>
-        <w:tblInd w:w="776.0" w:type="dxa"/>
-      </w:tblPr>
-      <w:tblGrid>
-        <w:gridCol w:w="9701"/>
-      </w:tblGrid>
-      <w:tr>
-        <w:trPr>
-          <w:trHeight w:hRule="exact" w:val="3804"/>
-        </w:trPr>
-        <w:tc>
-          <w:tcPr>
-            <w:tcW w:type="dxa" w:w="8330"/>
-            <w:tcBorders>
-              <w:start w:sz="12.0" w:val="single" w:color="#000000"/>
-              <w:top w:sz="12.0" w:val="single" w:color="#000000"/>
-              <w:end w:sz="12.0" w:val="single" w:color="#000000"/>
-              <w:bottom w:sz="12.0" w:val="single" w:color="#000000"/>
-            </w:tcBorders>
-            <w:tcMar>
-              <w:start w:w="0" w:type="dxa"/>
-              <w:end w:w="0" w:type="dxa"/>
-            </w:tcMar>
-          </w:tcPr>
-          <w:p>
-            <w:pPr>
-              <w:autoSpaceDN w:val="0"/>
-              <w:autoSpaceDE w:val="0"/>
-              <w:widowControl/>
-              <w:spacing w:line="240" w:lineRule="auto" w:before="0" w:after="0"/>
-              <w:ind w:left="0" w:right="0" w:firstLine="0"/>
-              <w:jc w:val="center"/>
-            </w:pPr>
-            <w:r>
-              <w:drawing>
-                <wp:inline xmlns:a="http://schemas.openxmlformats.org/drawingml/2006/main" xmlns:pic="http://schemas.openxmlformats.org/drawingml/2006/picture">
-                  <wp:extent cx="5279390" cy="2419350"/>
-                  <wp:docPr id="4" name="Picture 4"/>
-                  <wp:cNvGraphicFramePr>
-                    <a:graphicFrameLocks noChangeAspect="1"/>
-                  </wp:cNvGraphicFramePr>
-                  <a:graphic>
-                    <a:graphicData uri="http://schemas.openxmlformats.org/drawingml/2006/picture">
-                      <pic:pic>
-                        <pic:nvPicPr>
-                          <pic:cNvPr id="0" name="image.png"/>
-                          <pic:cNvPicPr/>
-                        </pic:nvPicPr>
-                        <pic:blipFill>
-                          <a:blip r:embed="rId16"/>
-                          <a:stretch>
-                            <a:fillRect/>
-                          </a:stretch>
-                        </pic:blipFill>
-                        <pic:spPr>
-                          <a:xfrm>
-                            <a:off x="0" y="0"/>
-                            <a:ext cx="5279390" cy="2419350"/>
-                          </a:xfrm>
-                          <a:prstGeom prst="rect"/>
-                        </pic:spPr>
-                      </pic:pic>
-                    </a:graphicData>
-                  </a:graphic>
-                </wp:inline>
-              </w:drawing>
-            </w:r>
-          </w:p>
-        </w:tc>
-      </w:tr>
-    </w:tbl>
-    <w:p>
-      <w:pPr>
-        <w:autoSpaceDN w:val="0"/>
-        <w:autoSpaceDE w:val="0"/>
-        <w:widowControl/>
-        <w:spacing w:line="14" w:lineRule="exact" w:before="0" w:after="0"/>
-        <w:ind w:left="0" w:right="0"/>
-      </w:pPr>
+      <w:r>
+        <w:drawing>
+          <wp:inline xmlns:a="http://schemas.openxmlformats.org/drawingml/2006/main" xmlns:pic="http://schemas.openxmlformats.org/drawingml/2006/picture">
+            <wp:extent cx="5097780" cy="2951480"/>
+            <wp:docPr id="3" name="Picture 3"/>
+            <wp:cNvGraphicFramePr>
+              <a:graphicFrameLocks noChangeAspect="1"/>
+            </wp:cNvGraphicFramePr>
+            <a:graphic>
+              <a:graphicData uri="http://schemas.openxmlformats.org/drawingml/2006/picture">
+                <pic:pic>
+                  <pic:nvPicPr>
+                    <pic:cNvPr id="0" name="image.png"/>
+                    <pic:cNvPicPr/>
+                  </pic:nvPicPr>
+                  <pic:blipFill>
+                    <a:blip r:embed="rId15"/>
+                    <a:stretch>
+                      <a:fillRect/>
+                    </a:stretch>
+                  </pic:blipFill>
+                  <pic:spPr>
+                    <a:xfrm>
+                      <a:off x="0" y="0"/>
+                      <a:ext cx="5097780" cy="2951480"/>
+                    </a:xfrm>
+                    <a:prstGeom prst="rect"/>
+                  </pic:spPr>
+                </pic:pic>
+              </a:graphicData>
+            </a:graphic>
+          </wp:inline>
+        </w:drawing>
+      </w:r>
     </w:p>
     <w:p>
       <w:pPr>
         <w:autoSpaceDN w:val="0"/>
         <w:autoSpaceDE w:val="0"/>
         <w:widowControl/>
-        <w:spacing w:line="14" w:lineRule="exact" w:before="0" w:after="0"/>
-        <w:ind w:left="0" w:right="0"/>
+        <w:spacing w:line="240" w:lineRule="auto" w:before="224" w:after="0"/>
+        <w:ind w:left="776" w:right="0" w:firstLine="0"/>
+        <w:jc w:val="left"/>
       </w:pPr>
+      <w:r>
+        <w:drawing>
+          <wp:inline xmlns:a="http://schemas.openxmlformats.org/drawingml/2006/main" xmlns:pic="http://schemas.openxmlformats.org/drawingml/2006/picture">
+            <wp:extent cx="5279390" cy="2419350"/>
+            <wp:docPr id="4" name="Picture 4"/>
+            <wp:cNvGraphicFramePr>
+              <a:graphicFrameLocks noChangeAspect="1"/>
+            </wp:cNvGraphicFramePr>
+            <a:graphic>
+              <a:graphicData uri="http://schemas.openxmlformats.org/drawingml/2006/picture">
+                <pic:pic>
+                  <pic:nvPicPr>
+                    <pic:cNvPr id="0" name="image.png"/>
+                    <pic:cNvPicPr/>
+                  </pic:nvPicPr>
+                  <pic:blipFill>
+                    <a:blip r:embed="rId16"/>
+                    <a:stretch>
+                      <a:fillRect/>
+                    </a:stretch>
+                  </pic:blipFill>
+                  <pic:spPr>
+                    <a:xfrm>
+                      <a:off x="0" y="0"/>
+                      <a:ext cx="5279390" cy="2419350"/>
+                    </a:xfrm>
+                    <a:prstGeom prst="rect"/>
+                  </pic:spPr>
+                </pic:pic>
+              </a:graphicData>
+            </a:graphic>
+          </wp:inline>
+        </w:drawing>
+      </w:r>
     </w:p>
     <w:p>
       <w:pPr>
         <w:sectPr>
-          <w:pgSz w:w="11905" w:h="16840"/>
-          <w:pgMar w:top="554" w:right="764" w:bottom="800" w:left="1440" w:header="720" w:footer="720" w:gutter="0"/>
+          <w:pgSz w:w="11904" w:h="16841"/>
+          <w:pgMar w:top="586" w:right="708" w:bottom="808" w:left="1440" w:header="720" w:footer="720" w:gutter="0"/>
           <w:cols w:space="720" w:num="1" w:equalWidth="0">
-            <w:col w:w="9700" w:space="0"/>
-            <w:col w:w="9700" w:space="0"/>
+            <w:col w:w="9756" w:space="0"/>
+            <w:col w:w="9660" w:space="0"/>
           </w:cols>
           <w:docGrid w:linePitch="360"/>
         </w:sectPr>
@@ -1041,87 +1007,56 @@
         <w:ind w:left="0" w:right="0"/>
       </w:pPr>
     </w:p>
-    <w:tbl>
-      <w:tblPr>
-        <w:tblW w:type="auto" w:w="0"/>
-        <w:tblLayout w:type="fixed"/>
-        <w:tblLook w:firstColumn="1" w:firstRow="1" w:lastColumn="0" w:lastRow="0" w:noHBand="0" w:noVBand="1" w:val="04A0"/>
-        <w:tblInd w:w="791.9999999999999" w:type="dxa"/>
-      </w:tblPr>
-      <w:tblGrid>
-        <w:gridCol w:w="9669"/>
-      </w:tblGrid>
-      <w:tr>
-        <w:trPr>
-          <w:trHeight w:hRule="exact" w:val="5120"/>
-        </w:trPr>
-        <w:tc>
-          <w:tcPr>
-            <w:tcW w:type="dxa" w:w="8284"/>
-            <w:tcBorders>
-              <w:start w:sz="12.0" w:val="single" w:color="#000000"/>
-              <w:top w:sz="12.0" w:val="single" w:color="#000000"/>
-              <w:end w:sz="12.0" w:val="single" w:color="#000000"/>
-              <w:bottom w:sz="12.0" w:val="single" w:color="#000000"/>
-            </w:tcBorders>
-            <w:tcMar>
-              <w:start w:w="0" w:type="dxa"/>
-              <w:end w:w="0" w:type="dxa"/>
-            </w:tcMar>
-          </w:tcPr>
-          <w:p>
-            <w:pPr>
-              <w:autoSpaceDN w:val="0"/>
-              <w:autoSpaceDE w:val="0"/>
-              <w:widowControl/>
-              <w:spacing w:line="240" w:lineRule="auto" w:before="0" w:after="0"/>
-              <w:ind w:left="0" w:right="0" w:firstLine="0"/>
-              <w:jc w:val="center"/>
-            </w:pPr>
-            <w:r>
-              <w:drawing>
-                <wp:inline xmlns:a="http://schemas.openxmlformats.org/drawingml/2006/main" xmlns:pic="http://schemas.openxmlformats.org/drawingml/2006/picture">
-                  <wp:extent cx="5251450" cy="3241040"/>
-                  <wp:docPr id="5" name="Picture 5"/>
-                  <wp:cNvGraphicFramePr>
-                    <a:graphicFrameLocks noChangeAspect="1"/>
-                  </wp:cNvGraphicFramePr>
-                  <a:graphic>
-                    <a:graphicData uri="http://schemas.openxmlformats.org/drawingml/2006/picture">
-                      <pic:pic>
-                        <pic:nvPicPr>
-                          <pic:cNvPr id="0" name="image.png"/>
-                          <pic:cNvPicPr/>
-                        </pic:nvPicPr>
-                        <pic:blipFill>
-                          <a:blip r:embed="rId17"/>
-                          <a:stretch>
-                            <a:fillRect/>
-                          </a:stretch>
-                        </pic:blipFill>
-                        <pic:spPr>
-                          <a:xfrm>
-                            <a:off x="0" y="0"/>
-                            <a:ext cx="5251450" cy="3241040"/>
-                          </a:xfrm>
-                          <a:prstGeom prst="rect"/>
-                        </pic:spPr>
-                      </pic:pic>
-                    </a:graphicData>
-                  </a:graphic>
-                </wp:inline>
-              </w:drawing>
-            </w:r>
-          </w:p>
-        </w:tc>
-      </w:tr>
-    </w:tbl>
     <w:p>
       <w:pPr>
         <w:autoSpaceDN w:val="0"/>
         <w:autoSpaceDE w:val="0"/>
         <w:widowControl/>
-        <w:spacing w:line="320" w:lineRule="exact" w:before="162" w:after="168"/>
+        <w:spacing w:line="240" w:lineRule="auto" w:before="30" w:after="0"/>
+        <w:ind w:left="792" w:right="0" w:firstLine="0"/>
+        <w:jc w:val="left"/>
+      </w:pPr>
+      <w:r>
+        <w:drawing>
+          <wp:inline xmlns:a="http://schemas.openxmlformats.org/drawingml/2006/main" xmlns:pic="http://schemas.openxmlformats.org/drawingml/2006/picture">
+            <wp:extent cx="5250180" cy="3241040"/>
+            <wp:docPr id="5" name="Picture 5"/>
+            <wp:cNvGraphicFramePr>
+              <a:graphicFrameLocks noChangeAspect="1"/>
+            </wp:cNvGraphicFramePr>
+            <a:graphic>
+              <a:graphicData uri="http://schemas.openxmlformats.org/drawingml/2006/picture">
+                <pic:pic>
+                  <pic:nvPicPr>
+                    <pic:cNvPr id="0" name="image.png"/>
+                    <pic:cNvPicPr/>
+                  </pic:nvPicPr>
+                  <pic:blipFill>
+                    <a:blip r:embed="rId17"/>
+                    <a:stretch>
+                      <a:fillRect/>
+                    </a:stretch>
+                  </pic:blipFill>
+                  <pic:spPr>
+                    <a:xfrm>
+                      <a:off x="0" y="0"/>
+                      <a:ext cx="5250180" cy="3241040"/>
+                    </a:xfrm>
+                    <a:prstGeom prst="rect"/>
+                  </pic:spPr>
+                </pic:pic>
+              </a:graphicData>
+            </a:graphic>
+          </wp:inline>
+        </w:drawing>
+      </w:r>
+    </w:p>
+    <w:p>
+      <w:pPr>
+        <w:autoSpaceDN w:val="0"/>
+        <w:autoSpaceDE w:val="0"/>
+        <w:widowControl/>
+        <w:spacing w:line="320" w:lineRule="exact" w:before="186" w:after="0"/>
         <w:ind w:left="622" w:right="0" w:firstLine="0"/>
         <w:jc w:val="left"/>
       </w:pPr>
@@ -1133,101 +1068,60 @@
           <w:color w:val="000000"/>
           <w:sz w:val="24"/>
         </w:rPr>
-        <w:t>7.</w:t>
-      </w:r>
-      <w:r>
-        <w:rPr>
-          <w:rFonts w:ascii="TimesNewRomanPSMT" w:hAnsi="TimesNewRomanPSMT" w:eastAsia="TimesNewRomanPSMT"/>
-          <w:b w:val="0"/>
-          <w:i w:val="0"/>
-          <w:color w:val="000000"/>
-          <w:sz w:val="24"/>
-        </w:rPr>
-        <w:t xml:space="preserve">В пункте 4 должен быть реализован следующий функционал: </w:t>
+        <w:t xml:space="preserve">7.В пункте 4 должен быть реализован следующий функционал: </w:t>
       </w:r>
     </w:p>
-    <w:tbl>
-      <w:tblPr>
-        <w:tblW w:type="auto" w:w="0"/>
-        <w:tblLayout w:type="fixed"/>
-        <w:tblLook w:firstColumn="1" w:firstRow="1" w:lastColumn="0" w:lastRow="0" w:noHBand="0" w:noVBand="1" w:val="04A0"/>
-        <w:tblInd w:w="836.0" w:type="dxa"/>
-      </w:tblPr>
-      <w:tblGrid>
-        <w:gridCol w:w="9669"/>
-      </w:tblGrid>
-      <w:tr>
-        <w:trPr>
-          <w:trHeight w:hRule="exact" w:val="6514"/>
-        </w:trPr>
-        <w:tc>
-          <w:tcPr>
-            <w:tcW w:type="dxa" w:w="8210"/>
-            <w:tcBorders>
-              <w:start w:sz="12.0" w:val="single" w:color="#000000"/>
-              <w:top w:sz="12.0" w:val="single" w:color="#000000"/>
-              <w:end w:sz="12.0" w:val="single" w:color="#000000"/>
-              <w:bottom w:sz="12.0" w:val="single" w:color="#000000"/>
-            </w:tcBorders>
-            <w:tcMar>
-              <w:start w:w="0" w:type="dxa"/>
-              <w:end w:w="0" w:type="dxa"/>
-            </w:tcMar>
-          </w:tcPr>
-          <w:p>
-            <w:pPr>
-              <w:autoSpaceDN w:val="0"/>
-              <w:autoSpaceDE w:val="0"/>
-              <w:widowControl/>
-              <w:spacing w:line="240" w:lineRule="auto" w:before="0" w:after="0"/>
-              <w:ind w:left="0" w:right="0" w:firstLine="0"/>
-              <w:jc w:val="center"/>
-            </w:pPr>
-            <w:r>
-              <w:drawing>
-                <wp:inline xmlns:a="http://schemas.openxmlformats.org/drawingml/2006/main" xmlns:pic="http://schemas.openxmlformats.org/drawingml/2006/picture">
-                  <wp:extent cx="5203190" cy="4126230"/>
-                  <wp:docPr id="6" name="Picture 6"/>
-                  <wp:cNvGraphicFramePr>
-                    <a:graphicFrameLocks noChangeAspect="1"/>
-                  </wp:cNvGraphicFramePr>
-                  <a:graphic>
-                    <a:graphicData uri="http://schemas.openxmlformats.org/drawingml/2006/picture">
-                      <pic:pic>
-                        <pic:nvPicPr>
-                          <pic:cNvPr id="0" name="image.png"/>
-                          <pic:cNvPicPr/>
-                        </pic:nvPicPr>
-                        <pic:blipFill>
-                          <a:blip r:embed="rId18"/>
-                          <a:stretch>
-                            <a:fillRect/>
-                          </a:stretch>
-                        </pic:blipFill>
-                        <pic:spPr>
-                          <a:xfrm>
-                            <a:off x="0" y="0"/>
-                            <a:ext cx="5203190" cy="4126230"/>
-                          </a:xfrm>
-                          <a:prstGeom prst="rect"/>
-                        </pic:spPr>
-                      </pic:pic>
-                    </a:graphicData>
-                  </a:graphic>
-                </wp:inline>
-              </w:drawing>
-            </w:r>
-          </w:p>
-        </w:tc>
-      </w:tr>
-    </w:tbl>
     <w:p>
       <w:pPr>
         <w:autoSpaceDN w:val="0"/>
         <w:autoSpaceDE w:val="0"/>
         <w:widowControl/>
-        <w:spacing w:line="274" w:lineRule="exact" w:before="224" w:after="0"/>
-        <w:ind w:left="260" w:right="432" w:firstLine="0"/>
+        <w:spacing w:line="240" w:lineRule="auto" w:before="190" w:after="0"/>
+        <w:ind w:left="836" w:right="0" w:firstLine="0"/>
+        <w:jc w:val="left"/>
+      </w:pPr>
+      <w:r>
+        <w:drawing>
+          <wp:inline xmlns:a="http://schemas.openxmlformats.org/drawingml/2006/main" xmlns:pic="http://schemas.openxmlformats.org/drawingml/2006/picture">
+            <wp:extent cx="5203190" cy="4126229"/>
+            <wp:docPr id="6" name="Picture 6"/>
+            <wp:cNvGraphicFramePr>
+              <a:graphicFrameLocks noChangeAspect="1"/>
+            </wp:cNvGraphicFramePr>
+            <a:graphic>
+              <a:graphicData uri="http://schemas.openxmlformats.org/drawingml/2006/picture">
+                <pic:pic>
+                  <pic:nvPicPr>
+                    <pic:cNvPr id="0" name="image.png"/>
+                    <pic:cNvPicPr/>
+                  </pic:nvPicPr>
+                  <pic:blipFill>
+                    <a:blip r:embed="rId18"/>
+                    <a:stretch>
+                      <a:fillRect/>
+                    </a:stretch>
+                  </pic:blipFill>
+                  <pic:spPr>
+                    <a:xfrm>
+                      <a:off x="0" y="0"/>
+                      <a:ext cx="5203190" cy="4126229"/>
+                    </a:xfrm>
+                    <a:prstGeom prst="rect"/>
+                  </pic:spPr>
+                </pic:pic>
+              </a:graphicData>
+            </a:graphic>
+          </wp:inline>
+        </w:drawing>
+      </w:r>
+    </w:p>
+    <w:p>
+      <w:pPr>
+        <w:autoSpaceDN w:val="0"/>
+        <w:autoSpaceDE w:val="0"/>
+        <w:widowControl/>
+        <w:spacing w:line="292" w:lineRule="exact" w:before="220" w:after="0"/>
+        <w:ind w:left="260" w:right="0" w:firstLine="0"/>
         <w:jc w:val="left"/>
       </w:pPr>
       <w:r>
@@ -1252,12 +1146,12 @@
       </w:r>
     </w:p>
     <w:sectPr>
-      <w:pgSz w:w="11905" w:h="16840"/>
-      <w:pgMar w:top="570" w:right="796" w:bottom="1292" w:left="1440" w:header="720" w:footer="720" w:gutter="0"/>
+      <w:pgSz w:w="11904" w:h="16841"/>
+      <w:pgMar w:top="570" w:right="1232" w:bottom="1284" w:left="1440" w:header="720" w:footer="720" w:gutter="0"/>
       <w:cols w:space="720" w:num="1" w:equalWidth="0">
-        <w:col w:w="9670" w:space="0"/>
-        <w:col w:w="9700" w:space="0"/>
-        <w:col w:w="9700" w:space="0"/>
+        <w:col w:w="9232" w:space="0"/>
+        <w:col w:w="9756" w:space="0"/>
+        <w:col w:w="9660" w:space="0"/>
       </w:cols>
       <w:docGrid w:linePitch="360"/>
     </w:sectPr>
